--- a/File Management System/Dummy.docx
+++ b/File Management System/Dummy.docx
@@ -545,7 +545,7 @@
                           <a14:useLocalDpi xmlns:a14="http://schemas.microsoft.com/office/drawing/2010/main" val="0"/>
                         </a:ext>
                         <a:ext uri="{96DAC541-7B7A-43D3-8B79-37D633B846F1}">
-                          <asvg:svgBlip xmlns:asvg="http://schemas.microsoft.com/office/drawing/2016/SVG/main" xmlns:w16cid="http://schemas.microsoft.com/office/word/2016/wordml/cid" xmlns:w="http://schemas.openxmlformats.org/wordprocessingml/2006/main" xmlns:w10="urn:schemas-microsoft-com:office:word" xmlns:v="urn:schemas-microsoft-com:vml" xmlns:o="urn:schemas-microsoft-com:office:office" xmlns:am3d="http://schemas.microsoft.com/office/drawing/2017/model3d" xmlns:aink="http://schemas.microsoft.com/office/drawing/2016/ink" xmlns:cx8="http://schemas.microsoft.com/office/drawing/2016/5/14/chartex" xmlns:cx7="http://schemas.microsoft.com/office/drawing/2016/5/13/chartex" xmlns:cx6="http://schemas.microsoft.com/office/drawing/2016/5/12/chartex" xmlns:cx5="http://schemas.microsoft.com/office/drawing/2016/5/11/chartex" xmlns:cx4="http://schemas.microsoft.com/office/drawing/2016/5/10/chartex" xmlns:cx3="http://schemas.microsoft.com/office/drawing/2016/5/9/chartex" xmlns:cx2="http://schemas.microsoft.com/office/drawing/2015/10/21/chartex" xmlns="" r:embed="rId8"/>
+                          <asvg:svgBlip xmlns="" xmlns:cx2="http://schemas.microsoft.com/office/drawing/2015/10/21/chartex" xmlns:cx3="http://schemas.microsoft.com/office/drawing/2016/5/9/chartex" xmlns:cx4="http://schemas.microsoft.com/office/drawing/2016/5/10/chartex" xmlns:cx5="http://schemas.microsoft.com/office/drawing/2016/5/11/chartex" xmlns:cx6="http://schemas.microsoft.com/office/drawing/2016/5/12/chartex" xmlns:cx7="http://schemas.microsoft.com/office/drawing/2016/5/13/chartex" xmlns:cx8="http://schemas.microsoft.com/office/drawing/2016/5/14/chartex" xmlns:aink="http://schemas.microsoft.com/office/drawing/2016/ink" xmlns:am3d="http://schemas.microsoft.com/office/drawing/2017/model3d" xmlns:o="urn:schemas-microsoft-com:office:office" xmlns:v="urn:schemas-microsoft-com:vml" xmlns:w10="urn:schemas-microsoft-com:office:word" xmlns:w="http://schemas.openxmlformats.org/wordprocessingml/2006/main" xmlns:w16cid="http://schemas.microsoft.com/office/word/2016/wordml/cid" xmlns:asvg="http://schemas.microsoft.com/office/drawing/2016/SVG/main" r:embed="rId8"/>
                         </a:ext>
                       </a:extLst>
                     </a:blip>
@@ -1117,7 +1117,7 @@
           <w:rPr>
             <w:noProof/>
           </w:rPr>
-          <w:t>1</w:t>
+          <w:t>2</w:t>
         </w:r>
         <w:r>
           <w:rPr>

--- a/File Management System/Dummy.docx
+++ b/File Management System/Dummy.docx
@@ -338,7 +338,7 @@
                     <w:b w:val="0"/>
                     <w:noProof/>
                   </w:rPr>
-                  <w:t>October 15</w:t>
+                  <w:t>October 16</w:t>
                 </w:r>
                 <w:r>
                   <w:rPr>
@@ -545,7 +545,7 @@
                           <a14:useLocalDpi xmlns:a14="http://schemas.microsoft.com/office/drawing/2010/main" val="0"/>
                         </a:ext>
                         <a:ext uri="{96DAC541-7B7A-43D3-8B79-37D633B846F1}">
-                          <asvg:svgBlip xmlns="" xmlns:cx2="http://schemas.microsoft.com/office/drawing/2015/10/21/chartex" xmlns:cx3="http://schemas.microsoft.com/office/drawing/2016/5/9/chartex" xmlns:cx4="http://schemas.microsoft.com/office/drawing/2016/5/10/chartex" xmlns:cx5="http://schemas.microsoft.com/office/drawing/2016/5/11/chartex" xmlns:cx6="http://schemas.microsoft.com/office/drawing/2016/5/12/chartex" xmlns:cx7="http://schemas.microsoft.com/office/drawing/2016/5/13/chartex" xmlns:cx8="http://schemas.microsoft.com/office/drawing/2016/5/14/chartex" xmlns:aink="http://schemas.microsoft.com/office/drawing/2016/ink" xmlns:am3d="http://schemas.microsoft.com/office/drawing/2017/model3d" xmlns:o="urn:schemas-microsoft-com:office:office" xmlns:v="urn:schemas-microsoft-com:vml" xmlns:w10="urn:schemas-microsoft-com:office:word" xmlns:w="http://schemas.openxmlformats.org/wordprocessingml/2006/main" xmlns:w16cid="http://schemas.microsoft.com/office/word/2016/wordml/cid" xmlns:asvg="http://schemas.microsoft.com/office/drawing/2016/SVG/main" r:embed="rId8"/>
+                          <asvg:svgBlip xmlns:asvg="http://schemas.microsoft.com/office/drawing/2016/SVG/main" xmlns:w16cid="http://schemas.microsoft.com/office/word/2016/wordml/cid" xmlns:w="http://schemas.openxmlformats.org/wordprocessingml/2006/main" xmlns:w10="urn:schemas-microsoft-com:office:word" xmlns:v="urn:schemas-microsoft-com:vml" xmlns:o="urn:schemas-microsoft-com:office:office" xmlns:am3d="http://schemas.microsoft.com/office/drawing/2017/model3d" xmlns:aink="http://schemas.microsoft.com/office/drawing/2016/ink" xmlns:cx8="http://schemas.microsoft.com/office/drawing/2016/5/14/chartex" xmlns:cx7="http://schemas.microsoft.com/office/drawing/2016/5/13/chartex" xmlns:cx6="http://schemas.microsoft.com/office/drawing/2016/5/12/chartex" xmlns:cx5="http://schemas.microsoft.com/office/drawing/2016/5/11/chartex" xmlns:cx4="http://schemas.microsoft.com/office/drawing/2016/5/10/chartex" xmlns:cx3="http://schemas.microsoft.com/office/drawing/2016/5/9/chartex" xmlns:cx2="http://schemas.microsoft.com/office/drawing/2015/10/21/chartex" xmlns="" r:embed="rId8"/>
                         </a:ext>
                       </a:extLst>
                     </a:blip>

--- a/File Management System/Dummy.docx
+++ b/File Management System/Dummy.docx
@@ -545,7 +545,7 @@
                           <a14:useLocalDpi xmlns:a14="http://schemas.microsoft.com/office/drawing/2010/main" val="0"/>
                         </a:ext>
                         <a:ext uri="{96DAC541-7B7A-43D3-8B79-37D633B846F1}">
-                          <asvg:svgBlip xmlns:asvg="http://schemas.microsoft.com/office/drawing/2016/SVG/main" xmlns:w16cid="http://schemas.microsoft.com/office/word/2016/wordml/cid" xmlns:w="http://schemas.openxmlformats.org/wordprocessingml/2006/main" xmlns:w10="urn:schemas-microsoft-com:office:word" xmlns:v="urn:schemas-microsoft-com:vml" xmlns:o="urn:schemas-microsoft-com:office:office" xmlns:am3d="http://schemas.microsoft.com/office/drawing/2017/model3d" xmlns:aink="http://schemas.microsoft.com/office/drawing/2016/ink" xmlns:cx8="http://schemas.microsoft.com/office/drawing/2016/5/14/chartex" xmlns:cx7="http://schemas.microsoft.com/office/drawing/2016/5/13/chartex" xmlns:cx6="http://schemas.microsoft.com/office/drawing/2016/5/12/chartex" xmlns:cx5="http://schemas.microsoft.com/office/drawing/2016/5/11/chartex" xmlns:cx4="http://schemas.microsoft.com/office/drawing/2016/5/10/chartex" xmlns:cx3="http://schemas.microsoft.com/office/drawing/2016/5/9/chartex" xmlns:cx2="http://schemas.microsoft.com/office/drawing/2015/10/21/chartex" xmlns="" r:embed="rId8"/>
+                          <asvg:svgBlip xmlns="" xmlns:cx2="http://schemas.microsoft.com/office/drawing/2015/10/21/chartex" xmlns:cx3="http://schemas.microsoft.com/office/drawing/2016/5/9/chartex" xmlns:cx4="http://schemas.microsoft.com/office/drawing/2016/5/10/chartex" xmlns:cx5="http://schemas.microsoft.com/office/drawing/2016/5/11/chartex" xmlns:cx6="http://schemas.microsoft.com/office/drawing/2016/5/12/chartex" xmlns:cx7="http://schemas.microsoft.com/office/drawing/2016/5/13/chartex" xmlns:cx8="http://schemas.microsoft.com/office/drawing/2016/5/14/chartex" xmlns:aink="http://schemas.microsoft.com/office/drawing/2016/ink" xmlns:am3d="http://schemas.microsoft.com/office/drawing/2017/model3d" xmlns:o="urn:schemas-microsoft-com:office:office" xmlns:v="urn:schemas-microsoft-com:vml" xmlns:w10="urn:schemas-microsoft-com:office:word" xmlns:w="http://schemas.openxmlformats.org/wordprocessingml/2006/main" xmlns:w16cid="http://schemas.microsoft.com/office/word/2016/wordml/cid" xmlns:asvg="http://schemas.microsoft.com/office/drawing/2016/SVG/main" r:embed="rId8"/>
                         </a:ext>
                       </a:extLst>
                     </a:blip>
@@ -1117,7 +1117,7 @@
           <w:rPr>
             <w:noProof/>
           </w:rPr>
-          <w:t>2</w:t>
+          <w:t>1</w:t>
         </w:r>
         <w:r>
           <w:rPr>
